--- a/WordDocs/doc1.docx
+++ b/WordDocs/doc1.docx
@@ -23,15 +23,7 @@
       </w:r>
     </w:p>
     <w:p>
-      <w:pPr>
-        <w:rPr>
-          <w:rFonts w:hint="eastAsia"/>
-        </w:rPr>
-      </w:pPr>
       <w:r>
-        <w:rPr>
-          <w:rFonts w:hint="eastAsia"/>
-        </w:rPr>
         <w:t>Hello Word</w:t>
       </w:r>
     </w:p>
@@ -453,7 +445,7 @@
     <w:link w:val="Heading1Char"/>
     <w:uiPriority w:val="9"/>
     <w:qFormat/>
-    <w:rsid w:val="00BC1CD8"/>
+    <w:rsid w:val="00CF7995"/>
     <w:pPr>
       <w:keepNext/>
       <w:keepLines/>
@@ -476,7 +468,7 @@
     <w:semiHidden/>
     <w:unhideWhenUsed/>
     <w:qFormat/>
-    <w:rsid w:val="00BC1CD8"/>
+    <w:rsid w:val="00CF7995"/>
     <w:pPr>
       <w:keepNext/>
       <w:keepLines/>
@@ -499,7 +491,7 @@
     <w:semiHidden/>
     <w:unhideWhenUsed/>
     <w:qFormat/>
-    <w:rsid w:val="00BC1CD8"/>
+    <w:rsid w:val="00CF7995"/>
     <w:pPr>
       <w:keepNext/>
       <w:keepLines/>
@@ -522,7 +514,7 @@
     <w:semiHidden/>
     <w:unhideWhenUsed/>
     <w:qFormat/>
-    <w:rsid w:val="00BC1CD8"/>
+    <w:rsid w:val="00CF7995"/>
     <w:pPr>
       <w:keepNext/>
       <w:keepLines/>
@@ -545,7 +537,7 @@
     <w:semiHidden/>
     <w:unhideWhenUsed/>
     <w:qFormat/>
-    <w:rsid w:val="00BC1CD8"/>
+    <w:rsid w:val="00CF7995"/>
     <w:pPr>
       <w:keepNext/>
       <w:keepLines/>
@@ -566,7 +558,7 @@
     <w:semiHidden/>
     <w:unhideWhenUsed/>
     <w:qFormat/>
-    <w:rsid w:val="00BC1CD8"/>
+    <w:rsid w:val="00CF7995"/>
     <w:pPr>
       <w:keepNext/>
       <w:keepLines/>
@@ -589,7 +581,7 @@
     <w:semiHidden/>
     <w:unhideWhenUsed/>
     <w:qFormat/>
-    <w:rsid w:val="00BC1CD8"/>
+    <w:rsid w:val="00CF7995"/>
     <w:pPr>
       <w:keepNext/>
       <w:keepLines/>
@@ -610,7 +602,7 @@
     <w:semiHidden/>
     <w:unhideWhenUsed/>
     <w:qFormat/>
-    <w:rsid w:val="00BC1CD8"/>
+    <w:rsid w:val="00CF7995"/>
     <w:pPr>
       <w:keepNext/>
       <w:keepLines/>
@@ -633,7 +625,7 @@
     <w:semiHidden/>
     <w:unhideWhenUsed/>
     <w:qFormat/>
-    <w:rsid w:val="00BC1CD8"/>
+    <w:rsid w:val="00CF7995"/>
     <w:pPr>
       <w:keepNext/>
       <w:keepLines/>
@@ -677,7 +669,7 @@
     <w:basedOn w:val="DefaultParagraphFont"/>
     <w:link w:val="Heading1"/>
     <w:uiPriority w:val="9"/>
-    <w:rsid w:val="00BC1CD8"/>
+    <w:rsid w:val="00CF7995"/>
     <w:rPr>
       <w:rFonts w:asciiTheme="majorHAnsi" w:eastAsiaTheme="majorEastAsia" w:hAnsiTheme="majorHAnsi" w:cstheme="majorBidi"/>
       <w:color w:val="0F4761" w:themeColor="accent1" w:themeShade="BF"/>
@@ -691,7 +683,7 @@
     <w:link w:val="Heading2"/>
     <w:uiPriority w:val="9"/>
     <w:semiHidden/>
-    <w:rsid w:val="00BC1CD8"/>
+    <w:rsid w:val="00CF7995"/>
     <w:rPr>
       <w:rFonts w:asciiTheme="majorHAnsi" w:eastAsiaTheme="majorEastAsia" w:hAnsiTheme="majorHAnsi" w:cstheme="majorBidi"/>
       <w:color w:val="0F4761" w:themeColor="accent1" w:themeShade="BF"/>
@@ -705,7 +697,7 @@
     <w:link w:val="Heading3"/>
     <w:uiPriority w:val="9"/>
     <w:semiHidden/>
-    <w:rsid w:val="00BC1CD8"/>
+    <w:rsid w:val="00CF7995"/>
     <w:rPr>
       <w:rFonts w:eastAsiaTheme="majorEastAsia" w:cstheme="majorBidi"/>
       <w:color w:val="0F4761" w:themeColor="accent1" w:themeShade="BF"/>
@@ -719,7 +711,7 @@
     <w:link w:val="Heading4"/>
     <w:uiPriority w:val="9"/>
     <w:semiHidden/>
-    <w:rsid w:val="00BC1CD8"/>
+    <w:rsid w:val="00CF7995"/>
     <w:rPr>
       <w:rFonts w:eastAsiaTheme="majorEastAsia" w:cstheme="majorBidi"/>
       <w:i/>
@@ -733,7 +725,7 @@
     <w:link w:val="Heading5"/>
     <w:uiPriority w:val="9"/>
     <w:semiHidden/>
-    <w:rsid w:val="00BC1CD8"/>
+    <w:rsid w:val="00CF7995"/>
     <w:rPr>
       <w:rFonts w:eastAsiaTheme="majorEastAsia" w:cstheme="majorBidi"/>
       <w:color w:val="0F4761" w:themeColor="accent1" w:themeShade="BF"/>
@@ -745,7 +737,7 @@
     <w:link w:val="Heading6"/>
     <w:uiPriority w:val="9"/>
     <w:semiHidden/>
-    <w:rsid w:val="00BC1CD8"/>
+    <w:rsid w:val="00CF7995"/>
     <w:rPr>
       <w:rFonts w:eastAsiaTheme="majorEastAsia" w:cstheme="majorBidi"/>
       <w:i/>
@@ -759,7 +751,7 @@
     <w:link w:val="Heading7"/>
     <w:uiPriority w:val="9"/>
     <w:semiHidden/>
-    <w:rsid w:val="00BC1CD8"/>
+    <w:rsid w:val="00CF7995"/>
     <w:rPr>
       <w:rFonts w:eastAsiaTheme="majorEastAsia" w:cstheme="majorBidi"/>
       <w:color w:val="595959" w:themeColor="text1" w:themeTint="A6"/>
@@ -771,7 +763,7 @@
     <w:link w:val="Heading8"/>
     <w:uiPriority w:val="9"/>
     <w:semiHidden/>
-    <w:rsid w:val="00BC1CD8"/>
+    <w:rsid w:val="00CF7995"/>
     <w:rPr>
       <w:rFonts w:eastAsiaTheme="majorEastAsia" w:cstheme="majorBidi"/>
       <w:i/>
@@ -785,7 +777,7 @@
     <w:link w:val="Heading9"/>
     <w:uiPriority w:val="9"/>
     <w:semiHidden/>
-    <w:rsid w:val="00BC1CD8"/>
+    <w:rsid w:val="00CF7995"/>
     <w:rPr>
       <w:rFonts w:eastAsiaTheme="majorEastAsia" w:cstheme="majorBidi"/>
       <w:color w:val="272727" w:themeColor="text1" w:themeTint="D8"/>
@@ -798,7 +790,7 @@
     <w:link w:val="TitleChar"/>
     <w:uiPriority w:val="10"/>
     <w:qFormat/>
-    <w:rsid w:val="00BC1CD8"/>
+    <w:rsid w:val="00CF7995"/>
     <w:pPr>
       <w:spacing w:after="80" w:line="240" w:lineRule="auto"/>
       <w:contextualSpacing/>
@@ -816,7 +808,7 @@
     <w:basedOn w:val="DefaultParagraphFont"/>
     <w:link w:val="Title"/>
     <w:uiPriority w:val="10"/>
-    <w:rsid w:val="00BC1CD8"/>
+    <w:rsid w:val="00CF7995"/>
     <w:rPr>
       <w:rFonts w:asciiTheme="majorHAnsi" w:eastAsiaTheme="majorEastAsia" w:hAnsiTheme="majorHAnsi" w:cstheme="majorBidi"/>
       <w:spacing w:val="-10"/>
@@ -832,7 +824,7 @@
     <w:link w:val="SubtitleChar"/>
     <w:uiPriority w:val="11"/>
     <w:qFormat/>
-    <w:rsid w:val="00BC1CD8"/>
+    <w:rsid w:val="00CF7995"/>
     <w:pPr>
       <w:numPr>
         <w:ilvl w:val="1"/>
@@ -851,7 +843,7 @@
     <w:basedOn w:val="DefaultParagraphFont"/>
     <w:link w:val="Subtitle"/>
     <w:uiPriority w:val="11"/>
-    <w:rsid w:val="00BC1CD8"/>
+    <w:rsid w:val="00CF7995"/>
     <w:rPr>
       <w:rFonts w:eastAsiaTheme="majorEastAsia" w:cstheme="majorBidi"/>
       <w:color w:val="595959" w:themeColor="text1" w:themeTint="A6"/>
@@ -867,7 +859,7 @@
     <w:link w:val="QuoteChar"/>
     <w:uiPriority w:val="29"/>
     <w:qFormat/>
-    <w:rsid w:val="00BC1CD8"/>
+    <w:rsid w:val="00CF7995"/>
     <w:pPr>
       <w:spacing w:before="160"/>
       <w:jc w:val="center"/>
@@ -883,7 +875,7 @@
     <w:basedOn w:val="DefaultParagraphFont"/>
     <w:link w:val="Quote"/>
     <w:uiPriority w:val="29"/>
-    <w:rsid w:val="00BC1CD8"/>
+    <w:rsid w:val="00CF7995"/>
     <w:rPr>
       <w:i/>
       <w:iCs/>
@@ -895,7 +887,7 @@
     <w:basedOn w:val="Normal"/>
     <w:uiPriority w:val="34"/>
     <w:qFormat/>
-    <w:rsid w:val="00BC1CD8"/>
+    <w:rsid w:val="00CF7995"/>
     <w:pPr>
       <w:ind w:left="720"/>
       <w:contextualSpacing/>
@@ -906,7 +898,7 @@
     <w:basedOn w:val="DefaultParagraphFont"/>
     <w:uiPriority w:val="21"/>
     <w:qFormat/>
-    <w:rsid w:val="00BC1CD8"/>
+    <w:rsid w:val="00CF7995"/>
     <w:rPr>
       <w:i/>
       <w:iCs/>
@@ -920,7 +912,7 @@
     <w:link w:val="IntenseQuoteChar"/>
     <w:uiPriority w:val="30"/>
     <w:qFormat/>
-    <w:rsid w:val="00BC1CD8"/>
+    <w:rsid w:val="00CF7995"/>
     <w:pPr>
       <w:pBdr>
         <w:top w:val="single" w:sz="4" w:space="10" w:color="0F4761" w:themeColor="accent1" w:themeShade="BF"/>
@@ -941,7 +933,7 @@
     <w:basedOn w:val="DefaultParagraphFont"/>
     <w:link w:val="IntenseQuote"/>
     <w:uiPriority w:val="30"/>
-    <w:rsid w:val="00BC1CD8"/>
+    <w:rsid w:val="00CF7995"/>
     <w:rPr>
       <w:i/>
       <w:iCs/>
@@ -953,7 +945,7 @@
     <w:basedOn w:val="DefaultParagraphFont"/>
     <w:uiPriority w:val="32"/>
     <w:qFormat/>
-    <w:rsid w:val="00BC1CD8"/>
+    <w:rsid w:val="00CF7995"/>
     <w:rPr>
       <w:b/>
       <w:bCs/>
